--- a/study-contents/jinwoo/jinuman-07-26-Github.docx
+++ b/study-contents/jinwoo/jinuman-07-26-Github.docx
@@ -54,6 +54,138 @@
     <w:p>
       <w:pPr>
         <w:rPr>
+          <w:rFonts w:hint="eastAsia"/>
+          <w:b/>
+          <w:sz w:val="22"/>
+        </w:rPr>
+      </w:pPr>
+    </w:p>
+    <w:p>
+      <w:pPr>
+        <w:widowControl/>
+        <w:wordWrap/>
+        <w:autoSpaceDE/>
+        <w:autoSpaceDN/>
+        <w:spacing w:after="0" w:line="240" w:lineRule="auto"/>
+        <w:ind w:left="180"/>
+        <w:jc w:val="left"/>
+        <w:textAlignment w:val="center"/>
+        <w:rPr>
+          <w:rFonts w:ascii="맑은 고딕" w:eastAsia="맑은 고딕" w:hAnsi="맑은 고딕" w:cs="굴림"/>
+          <w:kern w:val="0"/>
+          <w:sz w:val="18"/>
+        </w:rPr>
+      </w:pPr>
+      <w:r>
+        <w:rPr>
+          <w:rFonts w:ascii="맑은 고딕" w:eastAsia="맑은 고딕" w:hAnsi="맑은 고딕" w:cs="굴림" w:hint="eastAsia"/>
+          <w:b/>
+          <w:bCs/>
+          <w:color w:val="FF0000"/>
+          <w:kern w:val="0"/>
+          <w:sz w:val="32"/>
+          <w:szCs w:val="40"/>
+        </w:rPr>
+        <w:t>Local : init -</w:t>
+      </w:r>
+      <w:bookmarkStart w:id="0" w:name="_GoBack"/>
+      <w:bookmarkEnd w:id="0"/>
+      <w:r>
+        <w:rPr>
+          <w:rFonts w:ascii="맑은 고딕" w:eastAsia="맑은 고딕" w:hAnsi="맑은 고딕" w:cs="굴림" w:hint="eastAsia"/>
+          <w:b/>
+          <w:bCs/>
+          <w:color w:val="FF0000"/>
+          <w:kern w:val="0"/>
+          <w:sz w:val="32"/>
+          <w:szCs w:val="40"/>
+        </w:rPr>
+        <w:t xml:space="preserve">&gt; work -&gt; </w:t>
+      </w:r>
+      <w:r>
+        <w:rPr>
+          <w:rFonts w:ascii="맑은 고딕" w:eastAsia="맑은 고딕" w:hAnsi="맑은 고딕" w:cs="굴림" w:hint="eastAsia"/>
+          <w:b/>
+          <w:bCs/>
+          <w:color w:val="FF0000"/>
+          <w:kern w:val="0"/>
+          <w:sz w:val="32"/>
+          <w:szCs w:val="40"/>
+          <w:shd w:val="clear" w:color="auto" w:fill="CCFFCC"/>
+        </w:rPr>
+        <w:t>diff</w:t>
+      </w:r>
+      <w:r>
+        <w:rPr>
+          <w:rFonts w:ascii="맑은 고딕" w:eastAsia="맑은 고딕" w:hAnsi="맑은 고딕" w:cs="굴림" w:hint="eastAsia"/>
+          <w:b/>
+          <w:bCs/>
+          <w:color w:val="FF0000"/>
+          <w:kern w:val="0"/>
+          <w:sz w:val="32"/>
+          <w:szCs w:val="40"/>
+        </w:rPr>
+        <w:t xml:space="preserve"> -&gt; add -&gt; commit </w:t>
+      </w:r>
+    </w:p>
+    <w:p>
+      <w:pPr>
+        <w:widowControl/>
+        <w:wordWrap/>
+        <w:autoSpaceDE/>
+        <w:autoSpaceDN/>
+        <w:spacing w:after="0" w:line="240" w:lineRule="auto"/>
+        <w:ind w:left="180"/>
+        <w:jc w:val="left"/>
+        <w:textAlignment w:val="center"/>
+        <w:rPr>
+          <w:rFonts w:ascii="맑은 고딕" w:eastAsia="맑은 고딕" w:hAnsi="맑은 고딕" w:cs="굴림" w:hint="eastAsia"/>
+          <w:kern w:val="0"/>
+          <w:sz w:val="18"/>
+        </w:rPr>
+      </w:pPr>
+      <w:r>
+        <w:rPr>
+          <w:rFonts w:ascii="맑은 고딕" w:eastAsia="맑은 고딕" w:hAnsi="맑은 고딕" w:cs="굴림" w:hint="eastAsia"/>
+          <w:b/>
+          <w:bCs/>
+          <w:color w:val="FF0000"/>
+          <w:kern w:val="0"/>
+          <w:sz w:val="32"/>
+          <w:szCs w:val="40"/>
+        </w:rPr>
+        <w:t xml:space="preserve">Remote : pull -&gt; work -&gt; commit -&gt; </w:t>
+      </w:r>
+      <w:r>
+        <w:rPr>
+          <w:rFonts w:ascii="맑은 고딕" w:eastAsia="맑은 고딕" w:hAnsi="맑은 고딕" w:cs="굴림" w:hint="eastAsia"/>
+          <w:b/>
+          <w:bCs/>
+          <w:color w:val="FF0000"/>
+          <w:kern w:val="0"/>
+          <w:sz w:val="32"/>
+          <w:szCs w:val="40"/>
+          <w:shd w:val="clear" w:color="auto" w:fill="CCFFCC"/>
+        </w:rPr>
+        <w:t>pull</w:t>
+      </w:r>
+      <w:r>
+        <w:rPr>
+          <w:rFonts w:ascii="맑은 고딕" w:eastAsia="맑은 고딕" w:hAnsi="맑은 고딕" w:cs="굴림" w:hint="eastAsia"/>
+          <w:b/>
+          <w:bCs/>
+          <w:color w:val="FF0000"/>
+          <w:kern w:val="0"/>
+          <w:sz w:val="32"/>
+          <w:szCs w:val="40"/>
+        </w:rPr>
+        <w:t xml:space="preserve"> -&gt; push</w:t>
+      </w:r>
+    </w:p>
+    <w:p>
+      <w:pPr>
+        <w:rPr>
+          <w:rFonts w:hint="eastAsia"/>
           <w:b/>
           <w:sz w:val="22"/>
         </w:rPr>
@@ -103,7 +235,7 @@
         <w:jc w:val="left"/>
         <w:textAlignment w:val="center"/>
         <w:rPr>
-          <w:rFonts w:ascii="맑은 고딕" w:eastAsia="맑은 고딕" w:hAnsi="맑은 고딕" w:cs="굴림" w:hint="eastAsia"/>
+          <w:rFonts w:ascii="맑은 고딕" w:eastAsia="맑은 고딕" w:hAnsi="맑은 고딕" w:cs="굴림"/>
           <w:kern w:val="0"/>
           <w:sz w:val="22"/>
         </w:rPr>
@@ -132,7 +264,7 @@
         <w:jc w:val="left"/>
         <w:textAlignment w:val="center"/>
         <w:rPr>
-          <w:rFonts w:ascii="맑은 고딕" w:eastAsia="맑은 고딕" w:hAnsi="맑은 고딕" w:cs="굴림" w:hint="eastAsia"/>
+          <w:rFonts w:ascii="맑은 고딕" w:eastAsia="맑은 고딕" w:hAnsi="맑은 고딕" w:cs="굴림"/>
           <w:kern w:val="0"/>
           <w:sz w:val="22"/>
         </w:rPr>
@@ -161,7 +293,7 @@
         <w:jc w:val="left"/>
         <w:textAlignment w:val="center"/>
         <w:rPr>
-          <w:rFonts w:ascii="맑은 고딕" w:eastAsia="맑은 고딕" w:hAnsi="맑은 고딕" w:cs="굴림" w:hint="eastAsia"/>
+          <w:rFonts w:ascii="맑은 고딕" w:eastAsia="맑은 고딕" w:hAnsi="맑은 고딕" w:cs="굴림"/>
           <w:kern w:val="0"/>
           <w:sz w:val="22"/>
         </w:rPr>
@@ -190,7 +322,7 @@
         <w:jc w:val="left"/>
         <w:textAlignment w:val="center"/>
         <w:rPr>
-          <w:rFonts w:ascii="맑은 고딕" w:eastAsia="맑은 고딕" w:hAnsi="맑은 고딕" w:cs="굴림" w:hint="eastAsia"/>
+          <w:rFonts w:ascii="맑은 고딕" w:eastAsia="맑은 고딕" w:hAnsi="맑은 고딕" w:cs="굴림"/>
           <w:kern w:val="0"/>
           <w:sz w:val="22"/>
         </w:rPr>
@@ -214,7 +346,7 @@
         <w:ind w:left="540"/>
         <w:jc w:val="left"/>
         <w:rPr>
-          <w:rFonts w:ascii="맑은 고딕" w:eastAsia="맑은 고딕" w:hAnsi="맑은 고딕" w:cs="굴림" w:hint="eastAsia"/>
+          <w:rFonts w:ascii="맑은 고딕" w:eastAsia="맑은 고딕" w:hAnsi="맑은 고딕" w:cs="굴림"/>
           <w:kern w:val="0"/>
           <w:sz w:val="22"/>
         </w:rPr>
@@ -237,7 +369,7 @@
         <w:spacing w:after="0" w:line="240" w:lineRule="auto"/>
         <w:jc w:val="left"/>
         <w:rPr>
-          <w:rFonts w:ascii="맑은 고딕" w:eastAsia="맑은 고딕" w:hAnsi="맑은 고딕" w:cs="굴림" w:hint="eastAsia"/>
+          <w:rFonts w:ascii="맑은 고딕" w:eastAsia="맑은 고딕" w:hAnsi="맑은 고딕" w:cs="굴림"/>
           <w:kern w:val="0"/>
           <w:sz w:val="22"/>
         </w:rPr>
@@ -266,7 +398,7 @@
         <w:jc w:val="left"/>
         <w:textAlignment w:val="center"/>
         <w:rPr>
-          <w:rFonts w:ascii="맑은 고딕" w:eastAsia="맑은 고딕" w:hAnsi="맑은 고딕" w:cs="굴림" w:hint="eastAsia"/>
+          <w:rFonts w:ascii="맑은 고딕" w:eastAsia="맑은 고딕" w:hAnsi="맑은 고딕" w:cs="굴림"/>
           <w:kern w:val="0"/>
           <w:sz w:val="22"/>
         </w:rPr>
@@ -295,7 +427,7 @@
         <w:jc w:val="left"/>
         <w:textAlignment w:val="center"/>
         <w:rPr>
-          <w:rFonts w:ascii="맑은 고딕" w:eastAsia="맑은 고딕" w:hAnsi="맑은 고딕" w:cs="굴림" w:hint="eastAsia"/>
+          <w:rFonts w:ascii="맑은 고딕" w:eastAsia="맑은 고딕" w:hAnsi="맑은 고딕" w:cs="굴림"/>
           <w:kern w:val="0"/>
           <w:sz w:val="22"/>
         </w:rPr>
@@ -318,7 +450,7 @@
         <w:spacing w:after="0" w:line="240" w:lineRule="auto"/>
         <w:jc w:val="left"/>
         <w:rPr>
-          <w:rFonts w:ascii="맑은 고딕" w:eastAsia="맑은 고딕" w:hAnsi="맑은 고딕" w:cs="굴림" w:hint="eastAsia"/>
+          <w:rFonts w:ascii="맑은 고딕" w:eastAsia="맑은 고딕" w:hAnsi="맑은 고딕" w:cs="굴림"/>
           <w:kern w:val="0"/>
           <w:sz w:val="22"/>
         </w:rPr>
@@ -341,7 +473,7 @@
         <w:spacing w:after="0" w:line="240" w:lineRule="auto"/>
         <w:jc w:val="left"/>
         <w:rPr>
-          <w:rFonts w:ascii="맑은 고딕" w:eastAsia="맑은 고딕" w:hAnsi="맑은 고딕" w:cs="굴림" w:hint="eastAsia"/>
+          <w:rFonts w:ascii="맑은 고딕" w:eastAsia="맑은 고딕" w:hAnsi="맑은 고딕" w:cs="굴림"/>
           <w:kern w:val="0"/>
           <w:sz w:val="22"/>
         </w:rPr>
@@ -353,6 +485,7 @@
           <w:kern w:val="0"/>
           <w:sz w:val="22"/>
         </w:rPr>
+        <w:lastRenderedPageBreak/>
         <w:drawing>
           <wp:inline distT="0" distB="0" distL="0" distR="0">
             <wp:extent cx="5714365" cy="4191000"/>
@@ -418,7 +551,7 @@
         <w:jc w:val="left"/>
         <w:textAlignment w:val="center"/>
         <w:rPr>
-          <w:rFonts w:ascii="맑은 고딕" w:eastAsia="맑은 고딕" w:hAnsi="맑은 고딕" w:cs="굴림" w:hint="eastAsia"/>
+          <w:rFonts w:ascii="맑은 고딕" w:eastAsia="맑은 고딕" w:hAnsi="맑은 고딕" w:cs="굴림"/>
           <w:kern w:val="0"/>
           <w:sz w:val="22"/>
         </w:rPr>
@@ -447,18 +580,17 @@
         <w:jc w:val="left"/>
         <w:textAlignment w:val="center"/>
         <w:rPr>
+          <w:rFonts w:ascii="맑은 고딕" w:eastAsia="맑은 고딕" w:hAnsi="맑은 고딕" w:cs="굴림"/>
+          <w:kern w:val="0"/>
+          <w:sz w:val="22"/>
+        </w:rPr>
+      </w:pPr>
+      <w:r>
+        <w:rPr>
           <w:rFonts w:ascii="맑은 고딕" w:eastAsia="맑은 고딕" w:hAnsi="맑은 고딕" w:cs="굴림" w:hint="eastAsia"/>
           <w:kern w:val="0"/>
           <w:sz w:val="22"/>
         </w:rPr>
-      </w:pPr>
-      <w:r>
-        <w:rPr>
-          <w:rFonts w:ascii="맑은 고딕" w:eastAsia="맑은 고딕" w:hAnsi="맑은 고딕" w:cs="굴림" w:hint="eastAsia"/>
-          <w:kern w:val="0"/>
-          <w:sz w:val="22"/>
-        </w:rPr>
-        <w:lastRenderedPageBreak/>
         <w:t>자신의 저장소로 가져온 다음에 마치 자기 것인 것처럼 마음대로 수정 가능</w:t>
       </w:r>
     </w:p>
@@ -477,7 +609,7 @@
         <w:jc w:val="left"/>
         <w:textAlignment w:val="center"/>
         <w:rPr>
-          <w:rFonts w:ascii="맑은 고딕" w:eastAsia="맑은 고딕" w:hAnsi="맑은 고딕" w:cs="굴림" w:hint="eastAsia"/>
+          <w:rFonts w:ascii="맑은 고딕" w:eastAsia="맑은 고딕" w:hAnsi="맑은 고딕" w:cs="굴림"/>
           <w:kern w:val="0"/>
           <w:sz w:val="22"/>
         </w:rPr>
@@ -506,7 +638,7 @@
         <w:jc w:val="left"/>
         <w:textAlignment w:val="center"/>
         <w:rPr>
-          <w:rFonts w:ascii="맑은 고딕" w:eastAsia="맑은 고딕" w:hAnsi="맑은 고딕" w:cs="굴림" w:hint="eastAsia"/>
+          <w:rFonts w:ascii="맑은 고딕" w:eastAsia="맑은 고딕" w:hAnsi="맑은 고딕" w:cs="굴림"/>
           <w:kern w:val="0"/>
           <w:sz w:val="22"/>
         </w:rPr>
@@ -535,7 +667,7 @@
         <w:jc w:val="left"/>
         <w:textAlignment w:val="center"/>
         <w:rPr>
-          <w:rFonts w:ascii="맑은 고딕" w:eastAsia="맑은 고딕" w:hAnsi="맑은 고딕" w:cs="굴림" w:hint="eastAsia"/>
+          <w:rFonts w:ascii="맑은 고딕" w:eastAsia="맑은 고딕" w:hAnsi="맑은 고딕" w:cs="굴림"/>
           <w:kern w:val="0"/>
           <w:sz w:val="22"/>
         </w:rPr>
@@ -564,7 +696,7 @@
         <w:jc w:val="left"/>
         <w:textAlignment w:val="center"/>
         <w:rPr>
-          <w:rFonts w:ascii="맑은 고딕" w:eastAsia="맑은 고딕" w:hAnsi="맑은 고딕" w:cs="굴림" w:hint="eastAsia"/>
+          <w:rFonts w:ascii="맑은 고딕" w:eastAsia="맑은 고딕" w:hAnsi="맑은 고딕" w:cs="굴림"/>
           <w:kern w:val="0"/>
           <w:sz w:val="22"/>
         </w:rPr>
@@ -593,7 +725,7 @@
         <w:jc w:val="left"/>
         <w:textAlignment w:val="center"/>
         <w:rPr>
-          <w:rFonts w:ascii="맑은 고딕" w:eastAsia="맑은 고딕" w:hAnsi="맑은 고딕" w:cs="굴림" w:hint="eastAsia"/>
+          <w:rFonts w:ascii="맑은 고딕" w:eastAsia="맑은 고딕" w:hAnsi="맑은 고딕" w:cs="굴림"/>
           <w:kern w:val="0"/>
           <w:sz w:val="22"/>
         </w:rPr>
@@ -622,7 +754,7 @@
         <w:jc w:val="left"/>
         <w:textAlignment w:val="center"/>
         <w:rPr>
-          <w:rFonts w:ascii="맑은 고딕" w:eastAsia="맑은 고딕" w:hAnsi="맑은 고딕" w:cs="굴림" w:hint="eastAsia"/>
+          <w:rFonts w:ascii="맑은 고딕" w:eastAsia="맑은 고딕" w:hAnsi="맑은 고딕" w:cs="굴림"/>
           <w:kern w:val="0"/>
           <w:sz w:val="22"/>
         </w:rPr>
@@ -651,7 +783,7 @@
         <w:jc w:val="left"/>
         <w:textAlignment w:val="center"/>
         <w:rPr>
-          <w:rFonts w:ascii="맑은 고딕" w:eastAsia="맑은 고딕" w:hAnsi="맑은 고딕" w:cs="굴림" w:hint="eastAsia"/>
+          <w:rFonts w:ascii="맑은 고딕" w:eastAsia="맑은 고딕" w:hAnsi="맑은 고딕" w:cs="굴림"/>
           <w:kern w:val="0"/>
           <w:sz w:val="22"/>
         </w:rPr>
@@ -680,7 +812,7 @@
         <w:jc w:val="left"/>
         <w:textAlignment w:val="center"/>
         <w:rPr>
-          <w:rFonts w:ascii="맑은 고딕" w:eastAsia="맑은 고딕" w:hAnsi="맑은 고딕" w:cs="굴림" w:hint="eastAsia"/>
+          <w:rFonts w:ascii="맑은 고딕" w:eastAsia="맑은 고딕" w:hAnsi="맑은 고딕" w:cs="굴림"/>
           <w:kern w:val="0"/>
           <w:sz w:val="22"/>
         </w:rPr>
@@ -709,20 +841,21 @@
         <w:jc w:val="left"/>
         <w:textAlignment w:val="center"/>
         <w:rPr>
+          <w:rFonts w:ascii="맑은 고딕" w:eastAsia="맑은 고딕" w:hAnsi="맑은 고딕" w:cs="굴림"/>
+          <w:color w:val="FF0000"/>
+          <w:kern w:val="0"/>
+          <w:sz w:val="22"/>
+        </w:rPr>
+      </w:pPr>
+      <w:r>
+        <w:rPr>
           <w:rFonts w:ascii="맑은 고딕" w:eastAsia="맑은 고딕" w:hAnsi="맑은 고딕" w:cs="굴림" w:hint="eastAsia"/>
           <w:color w:val="FF0000"/>
           <w:kern w:val="0"/>
-          <w:sz w:val="22"/>
-        </w:rPr>
-      </w:pPr>
-      <w:r>
-        <w:rPr>
-          <w:rFonts w:ascii="맑은 고딕" w:eastAsia="맑은 고딕" w:hAnsi="맑은 고딕" w:cs="굴림" w:hint="eastAsia"/>
-          <w:color w:val="FF0000"/>
-          <w:kern w:val="0"/>
           <w:sz w:val="26"/>
           <w:szCs w:val="26"/>
         </w:rPr>
+        <w:lastRenderedPageBreak/>
         <w:t>Pull-Request</w:t>
       </w:r>
     </w:p>
@@ -741,7 +874,7 @@
         <w:jc w:val="left"/>
         <w:textAlignment w:val="center"/>
         <w:rPr>
-          <w:rFonts w:ascii="맑은 고딕" w:eastAsia="맑은 고딕" w:hAnsi="맑은 고딕" w:cs="굴림" w:hint="eastAsia"/>
+          <w:rFonts w:ascii="맑은 고딕" w:eastAsia="맑은 고딕" w:hAnsi="맑은 고딕" w:cs="굴림"/>
           <w:kern w:val="0"/>
           <w:sz w:val="22"/>
         </w:rPr>
@@ -770,7 +903,7 @@
         <w:jc w:val="left"/>
         <w:textAlignment w:val="center"/>
         <w:rPr>
-          <w:rFonts w:ascii="맑은 고딕" w:eastAsia="맑은 고딕" w:hAnsi="맑은 고딕" w:cs="굴림" w:hint="eastAsia"/>
+          <w:rFonts w:ascii="맑은 고딕" w:eastAsia="맑은 고딕" w:hAnsi="맑은 고딕" w:cs="굴림"/>
           <w:kern w:val="0"/>
           <w:sz w:val="22"/>
         </w:rPr>
@@ -799,7 +932,7 @@
         <w:jc w:val="left"/>
         <w:textAlignment w:val="center"/>
         <w:rPr>
-          <w:rFonts w:ascii="맑은 고딕" w:eastAsia="맑은 고딕" w:hAnsi="맑은 고딕" w:cs="굴림" w:hint="eastAsia"/>
+          <w:rFonts w:ascii="맑은 고딕" w:eastAsia="맑은 고딕" w:hAnsi="맑은 고딕" w:cs="굴림"/>
           <w:kern w:val="0"/>
           <w:sz w:val="22"/>
         </w:rPr>
@@ -828,7 +961,7 @@
         <w:jc w:val="left"/>
         <w:textAlignment w:val="center"/>
         <w:rPr>
-          <w:rFonts w:ascii="맑은 고딕" w:eastAsia="맑은 고딕" w:hAnsi="맑은 고딕" w:cs="굴림" w:hint="eastAsia"/>
+          <w:rFonts w:ascii="맑은 고딕" w:eastAsia="맑은 고딕" w:hAnsi="맑은 고딕" w:cs="굴림"/>
           <w:kern w:val="0"/>
           <w:sz w:val="22"/>
         </w:rPr>
@@ -857,7 +990,7 @@
         <w:jc w:val="left"/>
         <w:textAlignment w:val="center"/>
         <w:rPr>
-          <w:rFonts w:ascii="맑은 고딕" w:eastAsia="맑은 고딕" w:hAnsi="맑은 고딕" w:cs="굴림" w:hint="eastAsia"/>
+          <w:rFonts w:ascii="맑은 고딕" w:eastAsia="맑은 고딕" w:hAnsi="맑은 고딕" w:cs="굴림"/>
           <w:kern w:val="0"/>
           <w:sz w:val="22"/>
         </w:rPr>
@@ -886,7 +1019,7 @@
         <w:jc w:val="left"/>
         <w:textAlignment w:val="center"/>
         <w:rPr>
-          <w:rFonts w:ascii="맑은 고딕" w:eastAsia="맑은 고딕" w:hAnsi="맑은 고딕" w:cs="굴림" w:hint="eastAsia"/>
+          <w:rFonts w:ascii="맑은 고딕" w:eastAsia="맑은 고딕" w:hAnsi="맑은 고딕" w:cs="굴림"/>
           <w:kern w:val="0"/>
           <w:sz w:val="22"/>
         </w:rPr>
@@ -915,7 +1048,7 @@
         <w:jc w:val="left"/>
         <w:textAlignment w:val="center"/>
         <w:rPr>
-          <w:rFonts w:ascii="맑은 고딕" w:eastAsia="맑은 고딕" w:hAnsi="맑은 고딕" w:cs="굴림" w:hint="eastAsia"/>
+          <w:rFonts w:ascii="맑은 고딕" w:eastAsia="맑은 고딕" w:hAnsi="맑은 고딕" w:cs="굴림"/>
           <w:kern w:val="0"/>
           <w:sz w:val="22"/>
         </w:rPr>
@@ -944,7 +1077,7 @@
         <w:jc w:val="left"/>
         <w:textAlignment w:val="center"/>
         <w:rPr>
-          <w:rFonts w:ascii="맑은 고딕" w:eastAsia="맑은 고딕" w:hAnsi="맑은 고딕" w:cs="굴림" w:hint="eastAsia"/>
+          <w:rFonts w:ascii="맑은 고딕" w:eastAsia="맑은 고딕" w:hAnsi="맑은 고딕" w:cs="굴림"/>
           <w:kern w:val="0"/>
           <w:sz w:val="22"/>
         </w:rPr>
@@ -989,7 +1122,7 @@
         <w:jc w:val="left"/>
         <w:textAlignment w:val="center"/>
         <w:rPr>
-          <w:rFonts w:ascii="맑은 고딕" w:eastAsia="맑은 고딕" w:hAnsi="맑은 고딕" w:cs="굴림" w:hint="eastAsia"/>
+          <w:rFonts w:ascii="맑은 고딕" w:eastAsia="맑은 고딕" w:hAnsi="맑은 고딕" w:cs="굴림"/>
           <w:kern w:val="0"/>
           <w:sz w:val="22"/>
         </w:rPr>
@@ -1020,7 +1153,7 @@
         <w:jc w:val="left"/>
         <w:textAlignment w:val="center"/>
         <w:rPr>
-          <w:rFonts w:ascii="맑은 고딕" w:eastAsia="맑은 고딕" w:hAnsi="맑은 고딕" w:cs="굴림" w:hint="eastAsia"/>
+          <w:rFonts w:ascii="맑은 고딕" w:eastAsia="맑은 고딕" w:hAnsi="맑은 고딕" w:cs="굴림"/>
           <w:kern w:val="0"/>
           <w:sz w:val="22"/>
         </w:rPr>
@@ -1049,7 +1182,7 @@
         <w:jc w:val="left"/>
         <w:textAlignment w:val="center"/>
         <w:rPr>
-          <w:rFonts w:ascii="맑은 고딕" w:eastAsia="맑은 고딕" w:hAnsi="맑은 고딕" w:cs="굴림" w:hint="eastAsia"/>
+          <w:rFonts w:ascii="맑은 고딕" w:eastAsia="맑은 고딕" w:hAnsi="맑은 고딕" w:cs="굴림"/>
           <w:kern w:val="0"/>
           <w:sz w:val="22"/>
         </w:rPr>
@@ -1062,8 +1195,6 @@
         </w:rPr>
         <w:t>공유 저장소 모델 : collaborator를 해서 중요한 것만 pull-request 하는 방식</w:t>
       </w:r>
-      <w:bookmarkStart w:id="0" w:name="_GoBack"/>
-      <w:bookmarkEnd w:id="0"/>
     </w:p>
     <w:sectPr>
       <w:pgSz w:w="11906" w:h="16838"/>
@@ -2889,6 +3020,155 @@
     </w:lvl>
   </w:abstractNum>
   <w:abstractNum w:abstractNumId="15" w15:restartNumberingAfterBreak="0">
+    <w:nsid w:val="2B8535FA"/>
+    <w:multiLevelType w:val="multilevel"/>
+    <w:tmpl w:val="C6F8B77E"/>
+    <w:lvl w:ilvl="0">
+      <w:start w:val="1"/>
+      <w:numFmt w:val="bullet"/>
+      <w:lvlText w:val=""/>
+      <w:lvlJc w:val="left"/>
+      <w:pPr>
+        <w:tabs>
+          <w:tab w:val="num" w:pos="720"/>
+        </w:tabs>
+        <w:ind w:left="720" w:hanging="360"/>
+      </w:pPr>
+      <w:rPr>
+        <w:rFonts w:ascii="Symbol" w:hAnsi="Symbol" w:hint="default"/>
+        <w:sz w:val="20"/>
+      </w:rPr>
+    </w:lvl>
+    <w:lvl w:ilvl="1" w:tentative="1">
+      <w:start w:val="1"/>
+      <w:numFmt w:val="bullet"/>
+      <w:lvlText w:val=""/>
+      <w:lvlJc w:val="left"/>
+      <w:pPr>
+        <w:tabs>
+          <w:tab w:val="num" w:pos="1440"/>
+        </w:tabs>
+        <w:ind w:left="1440" w:hanging="360"/>
+      </w:pPr>
+      <w:rPr>
+        <w:rFonts w:ascii="Symbol" w:hAnsi="Symbol" w:hint="default"/>
+        <w:sz w:val="20"/>
+      </w:rPr>
+    </w:lvl>
+    <w:lvl w:ilvl="2" w:tentative="1">
+      <w:start w:val="1"/>
+      <w:numFmt w:val="bullet"/>
+      <w:lvlText w:val=""/>
+      <w:lvlJc w:val="left"/>
+      <w:pPr>
+        <w:tabs>
+          <w:tab w:val="num" w:pos="2160"/>
+        </w:tabs>
+        <w:ind w:left="2160" w:hanging="360"/>
+      </w:pPr>
+      <w:rPr>
+        <w:rFonts w:ascii="Symbol" w:hAnsi="Symbol" w:hint="default"/>
+        <w:sz w:val="20"/>
+      </w:rPr>
+    </w:lvl>
+    <w:lvl w:ilvl="3" w:tentative="1">
+      <w:start w:val="1"/>
+      <w:numFmt w:val="bullet"/>
+      <w:lvlText w:val=""/>
+      <w:lvlJc w:val="left"/>
+      <w:pPr>
+        <w:tabs>
+          <w:tab w:val="num" w:pos="2880"/>
+        </w:tabs>
+        <w:ind w:left="2880" w:hanging="360"/>
+      </w:pPr>
+      <w:rPr>
+        <w:rFonts w:ascii="Symbol" w:hAnsi="Symbol" w:hint="default"/>
+        <w:sz w:val="20"/>
+      </w:rPr>
+    </w:lvl>
+    <w:lvl w:ilvl="4" w:tentative="1">
+      <w:start w:val="1"/>
+      <w:numFmt w:val="bullet"/>
+      <w:lvlText w:val=""/>
+      <w:lvlJc w:val="left"/>
+      <w:pPr>
+        <w:tabs>
+          <w:tab w:val="num" w:pos="3600"/>
+        </w:tabs>
+        <w:ind w:left="3600" w:hanging="360"/>
+      </w:pPr>
+      <w:rPr>
+        <w:rFonts w:ascii="Symbol" w:hAnsi="Symbol" w:hint="default"/>
+        <w:sz w:val="20"/>
+      </w:rPr>
+    </w:lvl>
+    <w:lvl w:ilvl="5" w:tentative="1">
+      <w:start w:val="1"/>
+      <w:numFmt w:val="bullet"/>
+      <w:lvlText w:val=""/>
+      <w:lvlJc w:val="left"/>
+      <w:pPr>
+        <w:tabs>
+          <w:tab w:val="num" w:pos="4320"/>
+        </w:tabs>
+        <w:ind w:left="4320" w:hanging="360"/>
+      </w:pPr>
+      <w:rPr>
+        <w:rFonts w:ascii="Symbol" w:hAnsi="Symbol" w:hint="default"/>
+        <w:sz w:val="20"/>
+      </w:rPr>
+    </w:lvl>
+    <w:lvl w:ilvl="6" w:tentative="1">
+      <w:start w:val="1"/>
+      <w:numFmt w:val="bullet"/>
+      <w:lvlText w:val=""/>
+      <w:lvlJc w:val="left"/>
+      <w:pPr>
+        <w:tabs>
+          <w:tab w:val="num" w:pos="5040"/>
+        </w:tabs>
+        <w:ind w:left="5040" w:hanging="360"/>
+      </w:pPr>
+      <w:rPr>
+        <w:rFonts w:ascii="Symbol" w:hAnsi="Symbol" w:hint="default"/>
+        <w:sz w:val="20"/>
+      </w:rPr>
+    </w:lvl>
+    <w:lvl w:ilvl="7" w:tentative="1">
+      <w:start w:val="1"/>
+      <w:numFmt w:val="bullet"/>
+      <w:lvlText w:val=""/>
+      <w:lvlJc w:val="left"/>
+      <w:pPr>
+        <w:tabs>
+          <w:tab w:val="num" w:pos="5760"/>
+        </w:tabs>
+        <w:ind w:left="5760" w:hanging="360"/>
+      </w:pPr>
+      <w:rPr>
+        <w:rFonts w:ascii="Symbol" w:hAnsi="Symbol" w:hint="default"/>
+        <w:sz w:val="20"/>
+      </w:rPr>
+    </w:lvl>
+    <w:lvl w:ilvl="8" w:tentative="1">
+      <w:start w:val="1"/>
+      <w:numFmt w:val="bullet"/>
+      <w:lvlText w:val=""/>
+      <w:lvlJc w:val="left"/>
+      <w:pPr>
+        <w:tabs>
+          <w:tab w:val="num" w:pos="6480"/>
+        </w:tabs>
+        <w:ind w:left="6480" w:hanging="360"/>
+      </w:pPr>
+      <w:rPr>
+        <w:rFonts w:ascii="Symbol" w:hAnsi="Symbol" w:hint="default"/>
+        <w:sz w:val="20"/>
+      </w:rPr>
+    </w:lvl>
+  </w:abstractNum>
+  <w:abstractNum w:abstractNumId="16" w15:restartNumberingAfterBreak="0">
     <w:nsid w:val="2EB93E53"/>
     <w:multiLevelType w:val="hybridMultilevel"/>
     <w:tmpl w:val="4EAEC1DA"/>
@@ -2974,7 +3254,7 @@
       </w:pPr>
     </w:lvl>
   </w:abstractNum>
-  <w:abstractNum w:abstractNumId="16" w15:restartNumberingAfterBreak="0">
+  <w:abstractNum w:abstractNumId="17" w15:restartNumberingAfterBreak="0">
     <w:nsid w:val="36657F22"/>
     <w:multiLevelType w:val="multilevel"/>
     <w:tmpl w:val="331AEB5C"/>
@@ -3123,7 +3403,7 @@
       </w:rPr>
     </w:lvl>
   </w:abstractNum>
-  <w:abstractNum w:abstractNumId="17" w15:restartNumberingAfterBreak="0">
+  <w:abstractNum w:abstractNumId="18" w15:restartNumberingAfterBreak="0">
     <w:nsid w:val="3A022BAE"/>
     <w:multiLevelType w:val="multilevel"/>
     <w:tmpl w:val="DB9EFD38"/>
@@ -3268,7 +3548,7 @@
       </w:rPr>
     </w:lvl>
   </w:abstractNum>
-  <w:abstractNum w:abstractNumId="18" w15:restartNumberingAfterBreak="0">
+  <w:abstractNum w:abstractNumId="19" w15:restartNumberingAfterBreak="0">
     <w:nsid w:val="3FFE2266"/>
     <w:multiLevelType w:val="hybridMultilevel"/>
     <w:tmpl w:val="679C27A4"/>
@@ -3357,7 +3637,7 @@
       </w:pPr>
     </w:lvl>
   </w:abstractNum>
-  <w:abstractNum w:abstractNumId="19" w15:restartNumberingAfterBreak="0">
+  <w:abstractNum w:abstractNumId="20" w15:restartNumberingAfterBreak="0">
     <w:nsid w:val="451E4EBF"/>
     <w:multiLevelType w:val="hybridMultilevel"/>
     <w:tmpl w:val="78002E84"/>
@@ -3443,7 +3723,7 @@
       </w:pPr>
     </w:lvl>
   </w:abstractNum>
-  <w:abstractNum w:abstractNumId="20" w15:restartNumberingAfterBreak="0">
+  <w:abstractNum w:abstractNumId="21" w15:restartNumberingAfterBreak="0">
     <w:nsid w:val="4F006D81"/>
     <w:multiLevelType w:val="multilevel"/>
     <w:tmpl w:val="8B4EB548"/>
@@ -3592,7 +3872,7 @@
       </w:rPr>
     </w:lvl>
   </w:abstractNum>
-  <w:abstractNum w:abstractNumId="21" w15:restartNumberingAfterBreak="0">
+  <w:abstractNum w:abstractNumId="22" w15:restartNumberingAfterBreak="0">
     <w:nsid w:val="5A0E0916"/>
     <w:multiLevelType w:val="multilevel"/>
     <w:tmpl w:val="9C260EC6"/>
@@ -3741,7 +4021,7 @@
       </w:rPr>
     </w:lvl>
   </w:abstractNum>
-  <w:abstractNum w:abstractNumId="22" w15:restartNumberingAfterBreak="0">
+  <w:abstractNum w:abstractNumId="23" w15:restartNumberingAfterBreak="0">
     <w:nsid w:val="62F35511"/>
     <w:multiLevelType w:val="multilevel"/>
     <w:tmpl w:val="845C527C"/>
@@ -3890,7 +4170,7 @@
       </w:rPr>
     </w:lvl>
   </w:abstractNum>
-  <w:abstractNum w:abstractNumId="23" w15:restartNumberingAfterBreak="0">
+  <w:abstractNum w:abstractNumId="24" w15:restartNumberingAfterBreak="0">
     <w:nsid w:val="664D65AC"/>
     <w:multiLevelType w:val="hybridMultilevel"/>
     <w:tmpl w:val="0F881C2C"/>
@@ -3976,7 +4256,7 @@
       </w:pPr>
     </w:lvl>
   </w:abstractNum>
-  <w:abstractNum w:abstractNumId="24" w15:restartNumberingAfterBreak="0">
+  <w:abstractNum w:abstractNumId="25" w15:restartNumberingAfterBreak="0">
     <w:nsid w:val="6A382D28"/>
     <w:multiLevelType w:val="hybridMultilevel"/>
     <w:tmpl w:val="31F61500"/>
@@ -4089,7 +4369,7 @@
       </w:rPr>
     </w:lvl>
   </w:abstractNum>
-  <w:abstractNum w:abstractNumId="25" w15:restartNumberingAfterBreak="0">
+  <w:abstractNum w:abstractNumId="26" w15:restartNumberingAfterBreak="0">
     <w:nsid w:val="6A4A56B8"/>
     <w:multiLevelType w:val="hybridMultilevel"/>
     <w:tmpl w:val="201651E6"/>
@@ -4202,7 +4482,7 @@
       </w:rPr>
     </w:lvl>
   </w:abstractNum>
-  <w:abstractNum w:abstractNumId="26" w15:restartNumberingAfterBreak="0">
+  <w:abstractNum w:abstractNumId="27" w15:restartNumberingAfterBreak="0">
     <w:nsid w:val="705C3885"/>
     <w:multiLevelType w:val="multilevel"/>
     <w:tmpl w:val="EDF2FEE4"/>
@@ -4351,7 +4631,7 @@
       </w:rPr>
     </w:lvl>
   </w:abstractNum>
-  <w:abstractNum w:abstractNumId="27" w15:restartNumberingAfterBreak="0">
+  <w:abstractNum w:abstractNumId="28" w15:restartNumberingAfterBreak="0">
     <w:nsid w:val="766F53B6"/>
     <w:multiLevelType w:val="multilevel"/>
     <w:tmpl w:val="5CE06080"/>
@@ -4464,7 +4744,7 @@
       </w:pPr>
     </w:lvl>
   </w:abstractNum>
-  <w:abstractNum w:abstractNumId="28" w15:restartNumberingAfterBreak="0">
+  <w:abstractNum w:abstractNumId="29" w15:restartNumberingAfterBreak="0">
     <w:nsid w:val="777B7942"/>
     <w:multiLevelType w:val="hybridMultilevel"/>
     <w:tmpl w:val="98601A66"/>
@@ -4553,7 +4833,7 @@
       </w:pPr>
     </w:lvl>
   </w:abstractNum>
-  <w:abstractNum w:abstractNumId="29" w15:restartNumberingAfterBreak="0">
+  <w:abstractNum w:abstractNumId="30" w15:restartNumberingAfterBreak="0">
     <w:nsid w:val="78035A43"/>
     <w:multiLevelType w:val="hybridMultilevel"/>
     <w:tmpl w:val="67D4A788"/>
@@ -4643,16 +4923,16 @@
     </w:lvl>
   </w:abstractNum>
   <w:num w:numId="1">
-    <w:abstractNumId w:val="29"/>
+    <w:abstractNumId w:val="30"/>
   </w:num>
   <w:num w:numId="2">
-    <w:abstractNumId w:val="28"/>
+    <w:abstractNumId w:val="29"/>
   </w:num>
   <w:num w:numId="3">
     <w:abstractNumId w:val="4"/>
   </w:num>
   <w:num w:numId="4">
-    <w:abstractNumId w:val="18"/>
+    <w:abstractNumId w:val="19"/>
   </w:num>
   <w:num w:numId="5">
     <w:abstractNumId w:val="7"/>
@@ -4676,13 +4956,13 @@
     <w:abstractNumId w:val="6"/>
   </w:num>
   <w:num w:numId="12">
-    <w:abstractNumId w:val="19"/>
+    <w:abstractNumId w:val="20"/>
   </w:num>
   <w:num w:numId="13">
-    <w:abstractNumId w:val="15"/>
+    <w:abstractNumId w:val="16"/>
   </w:num>
   <w:num w:numId="14">
-    <w:abstractNumId w:val="23"/>
+    <w:abstractNumId w:val="24"/>
   </w:num>
   <w:num w:numId="15">
     <w:abstractNumId w:val="5"/>
@@ -4694,25 +4974,25 @@
     </w:lvlOverride>
   </w:num>
   <w:num w:numId="17">
-    <w:abstractNumId w:val="17"/>
+    <w:abstractNumId w:val="18"/>
   </w:num>
   <w:num w:numId="18">
-    <w:abstractNumId w:val="17"/>
+    <w:abstractNumId w:val="18"/>
     <w:lvlOverride w:ilvl="1">
       <w:startOverride w:val="1"/>
     </w:lvlOverride>
   </w:num>
   <w:num w:numId="19">
-    <w:abstractNumId w:val="27"/>
+    <w:abstractNumId w:val="28"/>
     <w:lvlOverride w:ilvl="0">
       <w:startOverride w:val="2"/>
     </w:lvlOverride>
   </w:num>
   <w:num w:numId="20">
-    <w:abstractNumId w:val="16"/>
+    <w:abstractNumId w:val="17"/>
   </w:num>
   <w:num w:numId="21">
-    <w:abstractNumId w:val="21"/>
+    <w:abstractNumId w:val="22"/>
   </w:num>
   <w:num w:numId="22">
     <w:abstractNumId w:val="9"/>
@@ -4721,13 +5001,13 @@
     <w:abstractNumId w:val="1"/>
   </w:num>
   <w:num w:numId="24">
+    <w:abstractNumId w:val="26"/>
+  </w:num>
+  <w:num w:numId="25">
     <w:abstractNumId w:val="25"/>
   </w:num>
-  <w:num w:numId="25">
-    <w:abstractNumId w:val="24"/>
-  </w:num>
   <w:num w:numId="26">
-    <w:abstractNumId w:val="20"/>
+    <w:abstractNumId w:val="21"/>
   </w:num>
   <w:num w:numId="27">
     <w:abstractNumId w:val="8"/>
@@ -4736,16 +5016,19 @@
     </w:lvlOverride>
   </w:num>
   <w:num w:numId="28">
-    <w:abstractNumId w:val="22"/>
+    <w:abstractNumId w:val="23"/>
   </w:num>
   <w:num w:numId="29">
-    <w:abstractNumId w:val="26"/>
+    <w:abstractNumId w:val="27"/>
   </w:num>
   <w:num w:numId="30">
     <w:abstractNumId w:val="2"/>
   </w:num>
   <w:num w:numId="31">
     <w:abstractNumId w:val="0"/>
+  </w:num>
+  <w:num w:numId="32">
+    <w:abstractNumId w:val="15"/>
   </w:num>
 </w:numbering>
 </file>
